--- a/lib/heroku_forms/CE_Sign_In.docx
+++ b/lib/heroku_forms/CE_Sign_In.docx
@@ -11,8 +11,6 @@
           <w:szCs w:val="28"/>
         </w:rPr>
       </w:pPr>
-      <w:bookmarkStart w:id="0" w:name="_GoBack"/>
-      <w:bookmarkEnd w:id="0"/>
       <w:r>
         <w:rPr>
           <w:color w:val="FF0000"/>
@@ -1420,6 +1418,8 @@
             </w:r>
           </w:p>
         </w:tc>
+        <w:bookmarkStart w:id="0" w:name="_GoBack"/>
+        <w:bookmarkEnd w:id="0"/>
       </w:tr>
       <w:tr>
         <w:tc>
@@ -2247,1684 +2247,6 @@
         </w:rPr>
       </w:pPr>
     </w:p>
-    <w:p>
-      <w:pPr>
-        <w:pStyle w:val="BodyText"/>
-        <w:spacing w:after="10"/>
-        <w:rPr>
-          <w:color w:val="FF0000"/>
-          <w:szCs w:val="28"/>
-        </w:rPr>
-      </w:pPr>
-      <w:r>
-        <w:rPr>
-          <w:color w:val="FF0000"/>
-          <w:szCs w:val="28"/>
-        </w:rPr>
-        <w:lastRenderedPageBreak/>
-        <w:t>Continuing Education</w:t>
-      </w:r>
-    </w:p>
-    <w:p>
-      <w:pPr>
-        <w:pStyle w:val="BodyText"/>
-        <w:spacing w:after="10"/>
-        <w:rPr>
-          <w:color w:val="FF0000"/>
-          <w:szCs w:val="28"/>
-        </w:rPr>
-      </w:pPr>
-      <w:r>
-        <w:rPr>
-          <w:color w:val="FF0000"/>
-          <w:szCs w:val="28"/>
-        </w:rPr>
-        <w:t>California: MFT, LCSW, LEP, LPCC, RN’s, CAADAC</w:t>
-      </w:r>
-    </w:p>
-    <w:p>
-      <w:pPr>
-        <w:pStyle w:val="BodyText"/>
-        <w:spacing w:after="10"/>
-        <w:rPr>
-          <w:color w:val="FF0000"/>
-          <w:szCs w:val="28"/>
-        </w:rPr>
-      </w:pPr>
-      <w:r>
-        <w:rPr>
-          <w:color w:val="FF0000"/>
-          <w:szCs w:val="28"/>
-        </w:rPr>
-        <w:t>National: NAADAC</w:t>
-      </w:r>
-    </w:p>
-    <w:p>
-      <w:pPr>
-        <w:pStyle w:val="BodyText"/>
-        <w:rPr>
-          <w:sz w:val="20"/>
-        </w:rPr>
-      </w:pPr>
-      <w:r>
-        <w:rPr>
-          <w:sz w:val="20"/>
-        </w:rPr>
-        <w:t>Training TYPE</w:t>
-      </w:r>
-      <w:r>
-        <w:rPr>
-          <w:sz w:val="20"/>
-        </w:rPr>
-        <w:t xml:space="preserve">: </w:t>
-      </w:r>
-      <w:r>
-        <w:rPr>
-          <w:sz w:val="20"/>
-        </w:rPr>
-        <w:t>Girls Circle</w:t>
-      </w:r>
-      <w:r>
-        <w:rPr>
-          <w:sz w:val="20"/>
-        </w:rPr>
-        <w:t xml:space="preserve"> Facilitator Training LOCATION: </w:t>
-      </w:r>
-      <w:r>
-        <w:rPr>
-          <w:sz w:val="20"/>
-        </w:rPr>
-        <w:t>LOCATION_TO_EDIT</w:t>
-      </w:r>
-    </w:p>
-    <w:p>
-      <w:pPr>
-        <w:pStyle w:val="BodyText"/>
-        <w:rPr>
-          <w:sz w:val="20"/>
-        </w:rPr>
-      </w:pPr>
-    </w:p>
-    <w:tbl>
-      <w:tblPr>
-        <w:tblW w:w="11044" w:type="dxa"/>
-        <w:tblCellMar>
-          <w:top w:w="288" w:type="dxa"/>
-          <w:left w:w="0" w:type="dxa"/>
-          <w:right w:w="0" w:type="dxa"/>
-        </w:tblCellMar>
-        <w:tblLook w:val="04A0" w:firstRow="1" w:lastRow="0" w:firstColumn="1" w:lastColumn="0" w:noHBand="0" w:noVBand="1"/>
-      </w:tblPr>
-      <w:tblGrid>
-        <w:gridCol w:w="11044"/>
-      </w:tblGrid>
-      <w:tr>
-        <w:tc>
-          <w:tcPr>
-            <w:tcW w:w="11044" w:type="dxa"/>
-            <w:tcMar>
-              <w:top w:w="72" w:type="dxa"/>
-            </w:tcMar>
-          </w:tcPr>
-          <w:p>
-            <w:pPr>
-              <w:spacing w:before="120"/>
-              <w:rPr>
-                <w:rFonts w:ascii="Arial" w:hAnsi="Arial"/>
-                <w:sz w:val="24"/>
-              </w:rPr>
-            </w:pPr>
-            <w:r>
-              <w:rPr>
-                <w:rFonts w:ascii="Arial" w:hAnsi="Arial"/>
-                <w:sz w:val="18"/>
-              </w:rPr>
-              <w:t>1.  NAME</w:t>
-            </w:r>
-            <w:r>
-              <w:rPr>
-                <w:rFonts w:ascii="Arial" w:hAnsi="Arial"/>
-                <w:sz w:val="24"/>
-              </w:rPr>
-              <w:t xml:space="preserve"> _______________________________  </w:t>
-            </w:r>
-            <w:r>
-              <w:rPr>
-                <w:rFonts w:ascii="Arial" w:hAnsi="Arial"/>
-                <w:sz w:val="18"/>
-              </w:rPr>
-              <w:t>SIGNATURE</w:t>
-            </w:r>
-            <w:r>
-              <w:rPr>
-                <w:rFonts w:ascii="Arial" w:hAnsi="Arial"/>
-                <w:sz w:val="24"/>
-              </w:rPr>
-              <w:t xml:space="preserve"> ___________________________________</w:t>
-            </w:r>
-            <w:r>
-              <w:rPr>
-                <w:rFonts w:ascii="Arial" w:hAnsi="Arial"/>
-                <w:sz w:val="24"/>
-              </w:rPr>
-              <w:t>_</w:t>
-            </w:r>
-          </w:p>
-          <w:p>
-            <w:pPr>
-              <w:spacing w:before="120"/>
-              <w:jc w:val="center"/>
-              <w:rPr>
-                <w:rFonts w:ascii="Arial" w:hAnsi="Arial"/>
-                <w:sz w:val="18"/>
-              </w:rPr>
-            </w:pPr>
-            <w:r>
-              <w:rPr>
-                <w:rFonts w:ascii="Arial" w:hAnsi="Arial"/>
-                <w:sz w:val="18"/>
-              </w:rPr>
-              <w:t>LICENSE #</w:t>
-            </w:r>
-            <w:r>
-              <w:rPr>
-                <w:rFonts w:ascii="Arial" w:hAnsi="Arial"/>
-                <w:sz w:val="24"/>
-              </w:rPr>
-              <w:t>___________</w:t>
-            </w:r>
-            <w:r>
-              <w:rPr>
-                <w:rFonts w:ascii="Arial" w:hAnsi="Arial"/>
-                <w:sz w:val="24"/>
-              </w:rPr>
-              <w:t xml:space="preserve"> </w:t>
-            </w:r>
-            <w:r>
-              <w:rPr>
-                <w:rFonts w:ascii="Arial" w:hAnsi="Arial"/>
-                <w:sz w:val="18"/>
-              </w:rPr>
-              <w:t>TIME IN</w:t>
-            </w:r>
-            <w:r>
-              <w:rPr>
-                <w:rFonts w:ascii="Arial" w:hAnsi="Arial"/>
-                <w:sz w:val="24"/>
-              </w:rPr>
-              <w:t>_____</w:t>
-            </w:r>
-            <w:r>
-              <w:rPr>
-                <w:rFonts w:ascii="Arial" w:hAnsi="Arial"/>
-                <w:sz w:val="24"/>
-              </w:rPr>
-              <w:t xml:space="preserve"> </w:t>
-            </w:r>
-            <w:r>
-              <w:rPr>
-                <w:rFonts w:ascii="Arial" w:hAnsi="Arial"/>
-                <w:sz w:val="18"/>
-              </w:rPr>
-              <w:t>TIME OUT</w:t>
-            </w:r>
-            <w:r>
-              <w:t xml:space="preserve">______  </w:t>
-            </w:r>
-            <w:r>
-              <w:rPr>
-                <w:rFonts w:ascii="Arial" w:hAnsi="Arial"/>
-                <w:b/>
-                <w:color w:val="FF0000"/>
-                <w:sz w:val="18"/>
-              </w:rPr>
-              <w:t>CIRCLE:</w:t>
-            </w:r>
-            <w:r>
-              <w:rPr>
-                <w:rFonts w:ascii="Arial" w:hAnsi="Arial"/>
-                <w:b/>
-                <w:color w:val="FF0000"/>
-                <w:sz w:val="18"/>
-              </w:rPr>
-              <w:t xml:space="preserve">  </w:t>
-            </w:r>
-            <w:r>
-              <w:rPr>
-                <w:rFonts w:ascii="Arial" w:hAnsi="Arial"/>
-                <w:sz w:val="18"/>
-              </w:rPr>
-              <w:t xml:space="preserve">MFT   LCSW   LEP   LPCC   RN   </w:t>
-            </w:r>
-            <w:r>
-              <w:rPr>
-                <w:rFonts w:ascii="Arial" w:hAnsi="Arial"/>
-                <w:sz w:val="18"/>
-              </w:rPr>
-              <w:t>CAADAC</w:t>
-            </w:r>
-            <w:r>
-              <w:rPr>
-                <w:rFonts w:ascii="Arial" w:hAnsi="Arial"/>
-                <w:sz w:val="18"/>
-              </w:rPr>
-              <w:t xml:space="preserve">   NAADAC</w:t>
-            </w:r>
-          </w:p>
-        </w:tc>
-      </w:tr>
-      <w:tr>
-        <w:tc>
-          <w:tcPr>
-            <w:tcW w:w="11044" w:type="dxa"/>
-          </w:tcPr>
-          <w:p>
-            <w:pPr>
-              <w:spacing w:before="120"/>
-              <w:rPr>
-                <w:rFonts w:ascii="Arial" w:hAnsi="Arial"/>
-                <w:sz w:val="24"/>
-              </w:rPr>
-            </w:pPr>
-            <w:r>
-              <w:rPr>
-                <w:rFonts w:ascii="Arial" w:hAnsi="Arial"/>
-                <w:sz w:val="18"/>
-              </w:rPr>
-              <w:t xml:space="preserve">2.  </w:t>
-            </w:r>
-            <w:r>
-              <w:rPr>
-                <w:rFonts w:ascii="Arial" w:hAnsi="Arial"/>
-                <w:sz w:val="18"/>
-              </w:rPr>
-              <w:t>NAME</w:t>
-            </w:r>
-            <w:r>
-              <w:rPr>
-                <w:rFonts w:ascii="Arial" w:hAnsi="Arial"/>
-                <w:sz w:val="24"/>
-              </w:rPr>
-              <w:t xml:space="preserve"> _______________________________  </w:t>
-            </w:r>
-            <w:r>
-              <w:rPr>
-                <w:rFonts w:ascii="Arial" w:hAnsi="Arial"/>
-                <w:sz w:val="18"/>
-              </w:rPr>
-              <w:t>SIGNATURE</w:t>
-            </w:r>
-            <w:r>
-              <w:rPr>
-                <w:rFonts w:ascii="Arial" w:hAnsi="Arial"/>
-                <w:sz w:val="24"/>
-              </w:rPr>
-              <w:t xml:space="preserve"> ___________________________________</w:t>
-            </w:r>
-            <w:r>
-              <w:rPr>
-                <w:rFonts w:ascii="Arial" w:hAnsi="Arial"/>
-                <w:sz w:val="24"/>
-              </w:rPr>
-              <w:t>_</w:t>
-            </w:r>
-          </w:p>
-          <w:p>
-            <w:pPr>
-              <w:spacing w:before="120"/>
-              <w:jc w:val="center"/>
-              <w:rPr>
-                <w:rFonts w:ascii="Arial" w:hAnsi="Arial"/>
-                <w:sz w:val="18"/>
-              </w:rPr>
-            </w:pPr>
-            <w:r>
-              <w:rPr>
-                <w:rFonts w:ascii="Arial" w:hAnsi="Arial"/>
-                <w:sz w:val="18"/>
-              </w:rPr>
-              <w:t>LICENSE #</w:t>
-            </w:r>
-            <w:r>
-              <w:rPr>
-                <w:rFonts w:ascii="Arial" w:hAnsi="Arial"/>
-                <w:sz w:val="24"/>
-              </w:rPr>
-              <w:t>___________</w:t>
-            </w:r>
-            <w:r>
-              <w:rPr>
-                <w:rFonts w:ascii="Arial" w:hAnsi="Arial"/>
-                <w:sz w:val="24"/>
-              </w:rPr>
-              <w:t xml:space="preserve"> </w:t>
-            </w:r>
-            <w:r>
-              <w:rPr>
-                <w:rFonts w:ascii="Arial" w:hAnsi="Arial"/>
-                <w:sz w:val="18"/>
-              </w:rPr>
-              <w:t>TIME IN</w:t>
-            </w:r>
-            <w:r>
-              <w:rPr>
-                <w:rFonts w:ascii="Arial" w:hAnsi="Arial"/>
-                <w:sz w:val="24"/>
-              </w:rPr>
-              <w:t>_____</w:t>
-            </w:r>
-            <w:r>
-              <w:rPr>
-                <w:rFonts w:ascii="Arial" w:hAnsi="Arial"/>
-                <w:sz w:val="24"/>
-              </w:rPr>
-              <w:t xml:space="preserve"> </w:t>
-            </w:r>
-            <w:r>
-              <w:rPr>
-                <w:rFonts w:ascii="Arial" w:hAnsi="Arial"/>
-                <w:sz w:val="18"/>
-              </w:rPr>
-              <w:t>TIME OUT</w:t>
-            </w:r>
-            <w:r>
-              <w:t xml:space="preserve">______  </w:t>
-            </w:r>
-            <w:r>
-              <w:rPr>
-                <w:rFonts w:ascii="Arial" w:hAnsi="Arial"/>
-                <w:b/>
-                <w:color w:val="FF0000"/>
-                <w:sz w:val="18"/>
-              </w:rPr>
-              <w:t>CIRCLE:</w:t>
-            </w:r>
-            <w:r>
-              <w:rPr>
-                <w:rFonts w:ascii="Arial" w:hAnsi="Arial"/>
-                <w:b/>
-                <w:color w:val="FF0000"/>
-                <w:sz w:val="18"/>
-              </w:rPr>
-              <w:t xml:space="preserve">  </w:t>
-            </w:r>
-            <w:r>
-              <w:rPr>
-                <w:rFonts w:ascii="Arial" w:hAnsi="Arial"/>
-                <w:sz w:val="18"/>
-              </w:rPr>
-              <w:t xml:space="preserve">MFT   LCSW   LEP   LPCC   RN   </w:t>
-            </w:r>
-            <w:r>
-              <w:rPr>
-                <w:rFonts w:ascii="Arial" w:hAnsi="Arial"/>
-                <w:sz w:val="18"/>
-              </w:rPr>
-              <w:t>CAADAC</w:t>
-            </w:r>
-            <w:r>
-              <w:rPr>
-                <w:rFonts w:ascii="Arial" w:hAnsi="Arial"/>
-                <w:sz w:val="18"/>
-              </w:rPr>
-              <w:t xml:space="preserve">   NAADAC</w:t>
-            </w:r>
-          </w:p>
-        </w:tc>
-      </w:tr>
-      <w:tr>
-        <w:tc>
-          <w:tcPr>
-            <w:tcW w:w="11044" w:type="dxa"/>
-          </w:tcPr>
-          <w:p>
-            <w:pPr>
-              <w:spacing w:before="120"/>
-              <w:rPr>
-                <w:rFonts w:ascii="Arial" w:hAnsi="Arial"/>
-                <w:sz w:val="24"/>
-              </w:rPr>
-            </w:pPr>
-            <w:r>
-              <w:rPr>
-                <w:rFonts w:ascii="Arial" w:hAnsi="Arial"/>
-                <w:sz w:val="18"/>
-              </w:rPr>
-              <w:t>3</w:t>
-            </w:r>
-            <w:r>
-              <w:rPr>
-                <w:rFonts w:ascii="Arial" w:hAnsi="Arial"/>
-                <w:sz w:val="18"/>
-              </w:rPr>
-              <w:t xml:space="preserve">.  </w:t>
-            </w:r>
-            <w:r>
-              <w:rPr>
-                <w:rFonts w:ascii="Arial" w:hAnsi="Arial"/>
-                <w:sz w:val="18"/>
-              </w:rPr>
-              <w:t>NAME</w:t>
-            </w:r>
-            <w:r>
-              <w:rPr>
-                <w:rFonts w:ascii="Arial" w:hAnsi="Arial"/>
-                <w:sz w:val="24"/>
-              </w:rPr>
-              <w:t xml:space="preserve"> _______________________________  </w:t>
-            </w:r>
-            <w:r>
-              <w:rPr>
-                <w:rFonts w:ascii="Arial" w:hAnsi="Arial"/>
-                <w:sz w:val="18"/>
-              </w:rPr>
-              <w:t>SIGNATURE</w:t>
-            </w:r>
-            <w:r>
-              <w:rPr>
-                <w:rFonts w:ascii="Arial" w:hAnsi="Arial"/>
-                <w:sz w:val="24"/>
-              </w:rPr>
-              <w:t xml:space="preserve"> ___________________________________</w:t>
-            </w:r>
-            <w:r>
-              <w:rPr>
-                <w:rFonts w:ascii="Arial" w:hAnsi="Arial"/>
-                <w:sz w:val="24"/>
-              </w:rPr>
-              <w:t>_</w:t>
-            </w:r>
-          </w:p>
-          <w:p>
-            <w:pPr>
-              <w:spacing w:before="120"/>
-              <w:jc w:val="center"/>
-              <w:rPr>
-                <w:rFonts w:ascii="Arial" w:hAnsi="Arial"/>
-                <w:sz w:val="18"/>
-              </w:rPr>
-            </w:pPr>
-            <w:r>
-              <w:rPr>
-                <w:rFonts w:ascii="Arial" w:hAnsi="Arial"/>
-                <w:sz w:val="18"/>
-              </w:rPr>
-              <w:t>LICENSE #</w:t>
-            </w:r>
-            <w:r>
-              <w:rPr>
-                <w:rFonts w:ascii="Arial" w:hAnsi="Arial"/>
-                <w:sz w:val="24"/>
-              </w:rPr>
-              <w:t>___________</w:t>
-            </w:r>
-            <w:r>
-              <w:rPr>
-                <w:rFonts w:ascii="Arial" w:hAnsi="Arial"/>
-                <w:sz w:val="24"/>
-              </w:rPr>
-              <w:t xml:space="preserve"> </w:t>
-            </w:r>
-            <w:r>
-              <w:rPr>
-                <w:rFonts w:ascii="Arial" w:hAnsi="Arial"/>
-                <w:sz w:val="18"/>
-              </w:rPr>
-              <w:t>TIME IN</w:t>
-            </w:r>
-            <w:r>
-              <w:rPr>
-                <w:rFonts w:ascii="Arial" w:hAnsi="Arial"/>
-                <w:sz w:val="24"/>
-              </w:rPr>
-              <w:t>_____</w:t>
-            </w:r>
-            <w:r>
-              <w:rPr>
-                <w:rFonts w:ascii="Arial" w:hAnsi="Arial"/>
-                <w:sz w:val="24"/>
-              </w:rPr>
-              <w:t xml:space="preserve"> </w:t>
-            </w:r>
-            <w:r>
-              <w:rPr>
-                <w:rFonts w:ascii="Arial" w:hAnsi="Arial"/>
-                <w:sz w:val="18"/>
-              </w:rPr>
-              <w:t>TIME OUT</w:t>
-            </w:r>
-            <w:r>
-              <w:t xml:space="preserve">______  </w:t>
-            </w:r>
-            <w:r>
-              <w:rPr>
-                <w:rFonts w:ascii="Arial" w:hAnsi="Arial"/>
-                <w:b/>
-                <w:color w:val="FF0000"/>
-                <w:sz w:val="18"/>
-              </w:rPr>
-              <w:t>CIRCLE:</w:t>
-            </w:r>
-            <w:r>
-              <w:rPr>
-                <w:rFonts w:ascii="Arial" w:hAnsi="Arial"/>
-                <w:b/>
-                <w:color w:val="FF0000"/>
-                <w:sz w:val="18"/>
-              </w:rPr>
-              <w:t xml:space="preserve">  </w:t>
-            </w:r>
-            <w:r>
-              <w:rPr>
-                <w:rFonts w:ascii="Arial" w:hAnsi="Arial"/>
-                <w:sz w:val="18"/>
-              </w:rPr>
-              <w:t xml:space="preserve">MFT   LCSW   LEP   LPCC   RN   </w:t>
-            </w:r>
-            <w:r>
-              <w:rPr>
-                <w:rFonts w:ascii="Arial" w:hAnsi="Arial"/>
-                <w:sz w:val="18"/>
-              </w:rPr>
-              <w:t>CAADAC</w:t>
-            </w:r>
-            <w:r>
-              <w:rPr>
-                <w:rFonts w:ascii="Arial" w:hAnsi="Arial"/>
-                <w:sz w:val="18"/>
-              </w:rPr>
-              <w:t xml:space="preserve">   NAADAC</w:t>
-            </w:r>
-          </w:p>
-        </w:tc>
-      </w:tr>
-      <w:tr>
-        <w:tc>
-          <w:tcPr>
-            <w:tcW w:w="11044" w:type="dxa"/>
-          </w:tcPr>
-          <w:p>
-            <w:pPr>
-              <w:spacing w:before="120"/>
-              <w:rPr>
-                <w:rFonts w:ascii="Arial" w:hAnsi="Arial"/>
-                <w:sz w:val="24"/>
-              </w:rPr>
-            </w:pPr>
-            <w:r>
-              <w:rPr>
-                <w:rFonts w:ascii="Arial" w:hAnsi="Arial"/>
-                <w:sz w:val="18"/>
-              </w:rPr>
-              <w:t>4</w:t>
-            </w:r>
-            <w:r>
-              <w:rPr>
-                <w:rFonts w:ascii="Arial" w:hAnsi="Arial"/>
-                <w:sz w:val="18"/>
-              </w:rPr>
-              <w:t xml:space="preserve">.  </w:t>
-            </w:r>
-            <w:r>
-              <w:rPr>
-                <w:rFonts w:ascii="Arial" w:hAnsi="Arial"/>
-                <w:sz w:val="18"/>
-              </w:rPr>
-              <w:t xml:space="preserve"> NAME</w:t>
-            </w:r>
-            <w:r>
-              <w:rPr>
-                <w:rFonts w:ascii="Arial" w:hAnsi="Arial"/>
-                <w:sz w:val="24"/>
-              </w:rPr>
-              <w:t xml:space="preserve"> _______________________________  </w:t>
-            </w:r>
-            <w:r>
-              <w:rPr>
-                <w:rFonts w:ascii="Arial" w:hAnsi="Arial"/>
-                <w:sz w:val="18"/>
-              </w:rPr>
-              <w:t>SIGNATURE</w:t>
-            </w:r>
-            <w:r>
-              <w:rPr>
-                <w:rFonts w:ascii="Arial" w:hAnsi="Arial"/>
-                <w:sz w:val="24"/>
-              </w:rPr>
-              <w:t xml:space="preserve"> ___________________________________</w:t>
-            </w:r>
-          </w:p>
-          <w:p>
-            <w:pPr>
-              <w:spacing w:before="120"/>
-              <w:jc w:val="center"/>
-              <w:rPr>
-                <w:rFonts w:ascii="Arial" w:hAnsi="Arial"/>
-                <w:sz w:val="18"/>
-              </w:rPr>
-            </w:pPr>
-            <w:r>
-              <w:rPr>
-                <w:rFonts w:ascii="Arial" w:hAnsi="Arial"/>
-                <w:sz w:val="18"/>
-              </w:rPr>
-              <w:t>LICENSE #</w:t>
-            </w:r>
-            <w:r>
-              <w:rPr>
-                <w:rFonts w:ascii="Arial" w:hAnsi="Arial"/>
-                <w:sz w:val="24"/>
-              </w:rPr>
-              <w:t>___________</w:t>
-            </w:r>
-            <w:r>
-              <w:rPr>
-                <w:rFonts w:ascii="Arial" w:hAnsi="Arial"/>
-                <w:sz w:val="24"/>
-              </w:rPr>
-              <w:t xml:space="preserve"> </w:t>
-            </w:r>
-            <w:r>
-              <w:rPr>
-                <w:rFonts w:ascii="Arial" w:hAnsi="Arial"/>
-                <w:sz w:val="18"/>
-              </w:rPr>
-              <w:t>TIME IN</w:t>
-            </w:r>
-            <w:r>
-              <w:rPr>
-                <w:rFonts w:ascii="Arial" w:hAnsi="Arial"/>
-                <w:sz w:val="24"/>
-              </w:rPr>
-              <w:t>_____</w:t>
-            </w:r>
-            <w:r>
-              <w:rPr>
-                <w:rFonts w:ascii="Arial" w:hAnsi="Arial"/>
-                <w:sz w:val="24"/>
-              </w:rPr>
-              <w:t xml:space="preserve"> </w:t>
-            </w:r>
-            <w:r>
-              <w:rPr>
-                <w:rFonts w:ascii="Arial" w:hAnsi="Arial"/>
-                <w:sz w:val="18"/>
-              </w:rPr>
-              <w:t>TIME OUT</w:t>
-            </w:r>
-            <w:r>
-              <w:t xml:space="preserve">______  </w:t>
-            </w:r>
-            <w:r>
-              <w:rPr>
-                <w:rFonts w:ascii="Arial" w:hAnsi="Arial"/>
-                <w:b/>
-                <w:color w:val="FF0000"/>
-                <w:sz w:val="18"/>
-              </w:rPr>
-              <w:t>CIRCLE:</w:t>
-            </w:r>
-            <w:r>
-              <w:rPr>
-                <w:rFonts w:ascii="Arial" w:hAnsi="Arial"/>
-                <w:b/>
-                <w:color w:val="FF0000"/>
-                <w:sz w:val="18"/>
-              </w:rPr>
-              <w:t xml:space="preserve">  </w:t>
-            </w:r>
-            <w:r>
-              <w:rPr>
-                <w:rFonts w:ascii="Arial" w:hAnsi="Arial"/>
-                <w:sz w:val="18"/>
-              </w:rPr>
-              <w:t xml:space="preserve">MFT   LCSW   LEP   LPCC   RN   </w:t>
-            </w:r>
-            <w:r>
-              <w:rPr>
-                <w:rFonts w:ascii="Arial" w:hAnsi="Arial"/>
-                <w:sz w:val="18"/>
-              </w:rPr>
-              <w:t>CAADAC</w:t>
-            </w:r>
-            <w:r>
-              <w:rPr>
-                <w:rFonts w:ascii="Arial" w:hAnsi="Arial"/>
-                <w:sz w:val="18"/>
-              </w:rPr>
-              <w:t xml:space="preserve">   NAADAC</w:t>
-            </w:r>
-          </w:p>
-        </w:tc>
-      </w:tr>
-      <w:tr>
-        <w:tc>
-          <w:tcPr>
-            <w:tcW w:w="11044" w:type="dxa"/>
-          </w:tcPr>
-          <w:p>
-            <w:pPr>
-              <w:spacing w:before="120"/>
-              <w:rPr>
-                <w:rFonts w:ascii="Arial" w:hAnsi="Arial"/>
-                <w:sz w:val="24"/>
-              </w:rPr>
-            </w:pPr>
-            <w:r>
-              <w:rPr>
-                <w:rFonts w:ascii="Arial" w:hAnsi="Arial"/>
-                <w:sz w:val="18"/>
-              </w:rPr>
-              <w:t>5.  NAME</w:t>
-            </w:r>
-            <w:r>
-              <w:rPr>
-                <w:rFonts w:ascii="Arial" w:hAnsi="Arial"/>
-                <w:sz w:val="24"/>
-              </w:rPr>
-              <w:t xml:space="preserve"> _______________________________  </w:t>
-            </w:r>
-            <w:r>
-              <w:rPr>
-                <w:rFonts w:ascii="Arial" w:hAnsi="Arial"/>
-                <w:sz w:val="18"/>
-              </w:rPr>
-              <w:t>SIGNATURE</w:t>
-            </w:r>
-            <w:r>
-              <w:rPr>
-                <w:rFonts w:ascii="Arial" w:hAnsi="Arial"/>
-                <w:sz w:val="24"/>
-              </w:rPr>
-              <w:t xml:space="preserve"> ___________________________________</w:t>
-            </w:r>
-            <w:r>
-              <w:rPr>
-                <w:rFonts w:ascii="Arial" w:hAnsi="Arial"/>
-                <w:sz w:val="24"/>
-              </w:rPr>
-              <w:t>_</w:t>
-            </w:r>
-          </w:p>
-          <w:p>
-            <w:pPr>
-              <w:spacing w:before="120"/>
-              <w:jc w:val="center"/>
-              <w:rPr>
-                <w:rFonts w:ascii="Arial" w:hAnsi="Arial"/>
-                <w:sz w:val="18"/>
-              </w:rPr>
-            </w:pPr>
-            <w:r>
-              <w:rPr>
-                <w:rFonts w:ascii="Arial" w:hAnsi="Arial"/>
-                <w:sz w:val="18"/>
-              </w:rPr>
-              <w:t>LICENSE #</w:t>
-            </w:r>
-            <w:r>
-              <w:rPr>
-                <w:rFonts w:ascii="Arial" w:hAnsi="Arial"/>
-                <w:sz w:val="24"/>
-              </w:rPr>
-              <w:t>___________</w:t>
-            </w:r>
-            <w:r>
-              <w:rPr>
-                <w:rFonts w:ascii="Arial" w:hAnsi="Arial"/>
-                <w:sz w:val="24"/>
-              </w:rPr>
-              <w:t xml:space="preserve"> </w:t>
-            </w:r>
-            <w:r>
-              <w:rPr>
-                <w:rFonts w:ascii="Arial" w:hAnsi="Arial"/>
-                <w:sz w:val="18"/>
-              </w:rPr>
-              <w:t>TIME IN</w:t>
-            </w:r>
-            <w:r>
-              <w:rPr>
-                <w:rFonts w:ascii="Arial" w:hAnsi="Arial"/>
-                <w:sz w:val="24"/>
-              </w:rPr>
-              <w:t>_____</w:t>
-            </w:r>
-            <w:r>
-              <w:rPr>
-                <w:rFonts w:ascii="Arial" w:hAnsi="Arial"/>
-                <w:sz w:val="24"/>
-              </w:rPr>
-              <w:t xml:space="preserve"> </w:t>
-            </w:r>
-            <w:r>
-              <w:rPr>
-                <w:rFonts w:ascii="Arial" w:hAnsi="Arial"/>
-                <w:sz w:val="18"/>
-              </w:rPr>
-              <w:t>TIME OUT</w:t>
-            </w:r>
-            <w:r>
-              <w:t xml:space="preserve">______  </w:t>
-            </w:r>
-            <w:r>
-              <w:rPr>
-                <w:rFonts w:ascii="Arial" w:hAnsi="Arial"/>
-                <w:b/>
-                <w:color w:val="FF0000"/>
-                <w:sz w:val="18"/>
-              </w:rPr>
-              <w:t>CIRCLE:</w:t>
-            </w:r>
-            <w:r>
-              <w:rPr>
-                <w:rFonts w:ascii="Arial" w:hAnsi="Arial"/>
-                <w:b/>
-                <w:color w:val="FF0000"/>
-                <w:sz w:val="18"/>
-              </w:rPr>
-              <w:t xml:space="preserve">  </w:t>
-            </w:r>
-            <w:r>
-              <w:rPr>
-                <w:rFonts w:ascii="Arial" w:hAnsi="Arial"/>
-                <w:sz w:val="18"/>
-              </w:rPr>
-              <w:t xml:space="preserve">MFT   LCSW   LEP   LPCC   RN   </w:t>
-            </w:r>
-            <w:r>
-              <w:rPr>
-                <w:rFonts w:ascii="Arial" w:hAnsi="Arial"/>
-                <w:sz w:val="18"/>
-              </w:rPr>
-              <w:t>CAADAC</w:t>
-            </w:r>
-            <w:r>
-              <w:rPr>
-                <w:rFonts w:ascii="Arial" w:hAnsi="Arial"/>
-                <w:sz w:val="18"/>
-              </w:rPr>
-              <w:t xml:space="preserve">   NAADAC</w:t>
-            </w:r>
-          </w:p>
-        </w:tc>
-      </w:tr>
-      <w:tr>
-        <w:tc>
-          <w:tcPr>
-            <w:tcW w:w="11044" w:type="dxa"/>
-          </w:tcPr>
-          <w:p>
-            <w:pPr>
-              <w:spacing w:before="120"/>
-              <w:rPr>
-                <w:rFonts w:ascii="Arial" w:hAnsi="Arial"/>
-                <w:sz w:val="24"/>
-              </w:rPr>
-            </w:pPr>
-            <w:r>
-              <w:rPr>
-                <w:rFonts w:ascii="Arial" w:hAnsi="Arial"/>
-                <w:sz w:val="18"/>
-              </w:rPr>
-              <w:t>6.  NAME</w:t>
-            </w:r>
-            <w:r>
-              <w:rPr>
-                <w:rFonts w:ascii="Arial" w:hAnsi="Arial"/>
-                <w:sz w:val="24"/>
-              </w:rPr>
-              <w:t xml:space="preserve"> _______________________________  </w:t>
-            </w:r>
-            <w:r>
-              <w:rPr>
-                <w:rFonts w:ascii="Arial" w:hAnsi="Arial"/>
-                <w:sz w:val="18"/>
-              </w:rPr>
-              <w:t>SIGNATURE</w:t>
-            </w:r>
-            <w:r>
-              <w:rPr>
-                <w:rFonts w:ascii="Arial" w:hAnsi="Arial"/>
-                <w:sz w:val="24"/>
-              </w:rPr>
-              <w:t xml:space="preserve"> ___________________________________</w:t>
-            </w:r>
-            <w:r>
-              <w:rPr>
-                <w:rFonts w:ascii="Arial" w:hAnsi="Arial"/>
-                <w:sz w:val="24"/>
-              </w:rPr>
-              <w:t>_</w:t>
-            </w:r>
-          </w:p>
-          <w:p>
-            <w:pPr>
-              <w:spacing w:before="120"/>
-              <w:jc w:val="center"/>
-              <w:rPr>
-                <w:rFonts w:ascii="Arial" w:hAnsi="Arial"/>
-                <w:sz w:val="18"/>
-              </w:rPr>
-            </w:pPr>
-            <w:r>
-              <w:rPr>
-                <w:rFonts w:ascii="Arial" w:hAnsi="Arial"/>
-                <w:sz w:val="18"/>
-              </w:rPr>
-              <w:t>LICENSE #</w:t>
-            </w:r>
-            <w:r>
-              <w:rPr>
-                <w:rFonts w:ascii="Arial" w:hAnsi="Arial"/>
-                <w:sz w:val="24"/>
-              </w:rPr>
-              <w:t>___________</w:t>
-            </w:r>
-            <w:r>
-              <w:rPr>
-                <w:rFonts w:ascii="Arial" w:hAnsi="Arial"/>
-                <w:sz w:val="24"/>
-              </w:rPr>
-              <w:t xml:space="preserve"> </w:t>
-            </w:r>
-            <w:r>
-              <w:rPr>
-                <w:rFonts w:ascii="Arial" w:hAnsi="Arial"/>
-                <w:sz w:val="18"/>
-              </w:rPr>
-              <w:t>TIME IN</w:t>
-            </w:r>
-            <w:r>
-              <w:rPr>
-                <w:rFonts w:ascii="Arial" w:hAnsi="Arial"/>
-                <w:sz w:val="24"/>
-              </w:rPr>
-              <w:t>_____</w:t>
-            </w:r>
-            <w:r>
-              <w:rPr>
-                <w:rFonts w:ascii="Arial" w:hAnsi="Arial"/>
-                <w:sz w:val="24"/>
-              </w:rPr>
-              <w:t xml:space="preserve"> </w:t>
-            </w:r>
-            <w:r>
-              <w:rPr>
-                <w:rFonts w:ascii="Arial" w:hAnsi="Arial"/>
-                <w:sz w:val="18"/>
-              </w:rPr>
-              <w:t>TIME OUT</w:t>
-            </w:r>
-            <w:r>
-              <w:t xml:space="preserve">______  </w:t>
-            </w:r>
-            <w:r>
-              <w:rPr>
-                <w:rFonts w:ascii="Arial" w:hAnsi="Arial"/>
-                <w:b/>
-                <w:color w:val="FF0000"/>
-                <w:sz w:val="18"/>
-              </w:rPr>
-              <w:t>CIRCLE:</w:t>
-            </w:r>
-            <w:r>
-              <w:rPr>
-                <w:rFonts w:ascii="Arial" w:hAnsi="Arial"/>
-                <w:b/>
-                <w:color w:val="FF0000"/>
-                <w:sz w:val="18"/>
-              </w:rPr>
-              <w:t xml:space="preserve">  </w:t>
-            </w:r>
-            <w:r>
-              <w:rPr>
-                <w:rFonts w:ascii="Arial" w:hAnsi="Arial"/>
-                <w:sz w:val="18"/>
-              </w:rPr>
-              <w:t xml:space="preserve">MFT   LCSW   LEP   LPCC   RN   </w:t>
-            </w:r>
-            <w:r>
-              <w:rPr>
-                <w:rFonts w:ascii="Arial" w:hAnsi="Arial"/>
-                <w:sz w:val="18"/>
-              </w:rPr>
-              <w:t>CAADAC</w:t>
-            </w:r>
-            <w:r>
-              <w:rPr>
-                <w:rFonts w:ascii="Arial" w:hAnsi="Arial"/>
-                <w:sz w:val="18"/>
-              </w:rPr>
-              <w:t xml:space="preserve">   NAADAC</w:t>
-            </w:r>
-          </w:p>
-        </w:tc>
-      </w:tr>
-      <w:tr>
-        <w:tc>
-          <w:tcPr>
-            <w:tcW w:w="11044" w:type="dxa"/>
-          </w:tcPr>
-          <w:p>
-            <w:pPr>
-              <w:spacing w:before="120"/>
-              <w:rPr>
-                <w:rFonts w:ascii="Arial" w:hAnsi="Arial"/>
-                <w:sz w:val="24"/>
-              </w:rPr>
-            </w:pPr>
-            <w:r>
-              <w:rPr>
-                <w:rFonts w:ascii="Arial" w:hAnsi="Arial"/>
-                <w:sz w:val="18"/>
-              </w:rPr>
-              <w:t>7</w:t>
-            </w:r>
-            <w:r>
-              <w:rPr>
-                <w:rFonts w:ascii="Arial" w:hAnsi="Arial"/>
-                <w:sz w:val="18"/>
-              </w:rPr>
-              <w:t xml:space="preserve">.  </w:t>
-            </w:r>
-            <w:r>
-              <w:rPr>
-                <w:rFonts w:ascii="Arial" w:hAnsi="Arial"/>
-                <w:sz w:val="18"/>
-              </w:rPr>
-              <w:t>NAME</w:t>
-            </w:r>
-            <w:r>
-              <w:rPr>
-                <w:rFonts w:ascii="Arial" w:hAnsi="Arial"/>
-                <w:sz w:val="24"/>
-              </w:rPr>
-              <w:t xml:space="preserve"> _______________________________  </w:t>
-            </w:r>
-            <w:r>
-              <w:rPr>
-                <w:rFonts w:ascii="Arial" w:hAnsi="Arial"/>
-                <w:sz w:val="18"/>
-              </w:rPr>
-              <w:t>SIGNATURE</w:t>
-            </w:r>
-            <w:r>
-              <w:rPr>
-                <w:rFonts w:ascii="Arial" w:hAnsi="Arial"/>
-                <w:sz w:val="24"/>
-              </w:rPr>
-              <w:t xml:space="preserve"> ___________________________________</w:t>
-            </w:r>
-            <w:r>
-              <w:rPr>
-                <w:rFonts w:ascii="Arial" w:hAnsi="Arial"/>
-                <w:sz w:val="24"/>
-              </w:rPr>
-              <w:t>_</w:t>
-            </w:r>
-          </w:p>
-          <w:p>
-            <w:pPr>
-              <w:spacing w:before="120"/>
-              <w:jc w:val="center"/>
-              <w:rPr>
-                <w:rFonts w:ascii="Arial" w:hAnsi="Arial"/>
-                <w:sz w:val="18"/>
-              </w:rPr>
-            </w:pPr>
-            <w:r>
-              <w:rPr>
-                <w:rFonts w:ascii="Arial" w:hAnsi="Arial"/>
-                <w:sz w:val="18"/>
-              </w:rPr>
-              <w:t>LICENSE #</w:t>
-            </w:r>
-            <w:r>
-              <w:rPr>
-                <w:rFonts w:ascii="Arial" w:hAnsi="Arial"/>
-                <w:sz w:val="24"/>
-              </w:rPr>
-              <w:t>___________</w:t>
-            </w:r>
-            <w:r>
-              <w:rPr>
-                <w:rFonts w:ascii="Arial" w:hAnsi="Arial"/>
-                <w:sz w:val="24"/>
-              </w:rPr>
-              <w:t xml:space="preserve"> </w:t>
-            </w:r>
-            <w:r>
-              <w:rPr>
-                <w:rFonts w:ascii="Arial" w:hAnsi="Arial"/>
-                <w:sz w:val="18"/>
-              </w:rPr>
-              <w:t>TIME IN</w:t>
-            </w:r>
-            <w:r>
-              <w:rPr>
-                <w:rFonts w:ascii="Arial" w:hAnsi="Arial"/>
-                <w:sz w:val="24"/>
-              </w:rPr>
-              <w:t>_____</w:t>
-            </w:r>
-            <w:r>
-              <w:rPr>
-                <w:rFonts w:ascii="Arial" w:hAnsi="Arial"/>
-                <w:sz w:val="24"/>
-              </w:rPr>
-              <w:t xml:space="preserve"> </w:t>
-            </w:r>
-            <w:r>
-              <w:rPr>
-                <w:rFonts w:ascii="Arial" w:hAnsi="Arial"/>
-                <w:sz w:val="18"/>
-              </w:rPr>
-              <w:t>TIME OUT</w:t>
-            </w:r>
-            <w:r>
-              <w:t xml:space="preserve">______  </w:t>
-            </w:r>
-            <w:r>
-              <w:rPr>
-                <w:rFonts w:ascii="Arial" w:hAnsi="Arial"/>
-                <w:b/>
-                <w:color w:val="FF0000"/>
-                <w:sz w:val="18"/>
-              </w:rPr>
-              <w:t>CIRCLE:</w:t>
-            </w:r>
-            <w:r>
-              <w:rPr>
-                <w:rFonts w:ascii="Arial" w:hAnsi="Arial"/>
-                <w:b/>
-                <w:color w:val="FF0000"/>
-                <w:sz w:val="18"/>
-              </w:rPr>
-              <w:t xml:space="preserve">  </w:t>
-            </w:r>
-            <w:r>
-              <w:rPr>
-                <w:rFonts w:ascii="Arial" w:hAnsi="Arial"/>
-                <w:sz w:val="18"/>
-              </w:rPr>
-              <w:t xml:space="preserve">MFT   LCSW   LEP   LPCC   RN   </w:t>
-            </w:r>
-            <w:r>
-              <w:rPr>
-                <w:rFonts w:ascii="Arial" w:hAnsi="Arial"/>
-                <w:sz w:val="18"/>
-              </w:rPr>
-              <w:t>CAADAC</w:t>
-            </w:r>
-            <w:r>
-              <w:rPr>
-                <w:rFonts w:ascii="Arial" w:hAnsi="Arial"/>
-                <w:sz w:val="18"/>
-              </w:rPr>
-              <w:t xml:space="preserve">   NAADAC</w:t>
-            </w:r>
-          </w:p>
-        </w:tc>
-      </w:tr>
-      <w:tr>
-        <w:tc>
-          <w:tcPr>
-            <w:tcW w:w="11044" w:type="dxa"/>
-          </w:tcPr>
-          <w:p>
-            <w:pPr>
-              <w:spacing w:before="120"/>
-              <w:rPr>
-                <w:rFonts w:ascii="Arial" w:hAnsi="Arial"/>
-                <w:sz w:val="24"/>
-              </w:rPr>
-            </w:pPr>
-            <w:r>
-              <w:rPr>
-                <w:rFonts w:ascii="Arial" w:hAnsi="Arial"/>
-                <w:sz w:val="18"/>
-              </w:rPr>
-              <w:t>8.  NAME</w:t>
-            </w:r>
-            <w:r>
-              <w:rPr>
-                <w:rFonts w:ascii="Arial" w:hAnsi="Arial"/>
-                <w:sz w:val="24"/>
-              </w:rPr>
-              <w:t xml:space="preserve"> _______________________________  </w:t>
-            </w:r>
-            <w:r>
-              <w:rPr>
-                <w:rFonts w:ascii="Arial" w:hAnsi="Arial"/>
-                <w:sz w:val="18"/>
-              </w:rPr>
-              <w:t>SIGNATURE</w:t>
-            </w:r>
-            <w:r>
-              <w:rPr>
-                <w:rFonts w:ascii="Arial" w:hAnsi="Arial"/>
-                <w:sz w:val="24"/>
-              </w:rPr>
-              <w:t xml:space="preserve"> ___________________________________</w:t>
-            </w:r>
-            <w:r>
-              <w:rPr>
-                <w:rFonts w:ascii="Arial" w:hAnsi="Arial"/>
-                <w:sz w:val="24"/>
-              </w:rPr>
-              <w:t>_</w:t>
-            </w:r>
-          </w:p>
-          <w:p>
-            <w:pPr>
-              <w:spacing w:before="120"/>
-              <w:jc w:val="center"/>
-              <w:rPr>
-                <w:rFonts w:ascii="Arial" w:hAnsi="Arial"/>
-                <w:sz w:val="18"/>
-              </w:rPr>
-            </w:pPr>
-            <w:r>
-              <w:rPr>
-                <w:rFonts w:ascii="Arial" w:hAnsi="Arial"/>
-                <w:sz w:val="18"/>
-              </w:rPr>
-              <w:t>LICENSE #</w:t>
-            </w:r>
-            <w:r>
-              <w:rPr>
-                <w:rFonts w:ascii="Arial" w:hAnsi="Arial"/>
-                <w:sz w:val="24"/>
-              </w:rPr>
-              <w:t>___________</w:t>
-            </w:r>
-            <w:r>
-              <w:rPr>
-                <w:rFonts w:ascii="Arial" w:hAnsi="Arial"/>
-                <w:sz w:val="24"/>
-              </w:rPr>
-              <w:t xml:space="preserve"> </w:t>
-            </w:r>
-            <w:r>
-              <w:rPr>
-                <w:rFonts w:ascii="Arial" w:hAnsi="Arial"/>
-                <w:sz w:val="18"/>
-              </w:rPr>
-              <w:t>TIME IN</w:t>
-            </w:r>
-            <w:r>
-              <w:rPr>
-                <w:rFonts w:ascii="Arial" w:hAnsi="Arial"/>
-                <w:sz w:val="24"/>
-              </w:rPr>
-              <w:t>_____</w:t>
-            </w:r>
-            <w:r>
-              <w:rPr>
-                <w:rFonts w:ascii="Arial" w:hAnsi="Arial"/>
-                <w:sz w:val="24"/>
-              </w:rPr>
-              <w:t xml:space="preserve"> </w:t>
-            </w:r>
-            <w:r>
-              <w:rPr>
-                <w:rFonts w:ascii="Arial" w:hAnsi="Arial"/>
-                <w:sz w:val="18"/>
-              </w:rPr>
-              <w:t>TIME OUT</w:t>
-            </w:r>
-            <w:r>
-              <w:t xml:space="preserve">______  </w:t>
-            </w:r>
-            <w:r>
-              <w:rPr>
-                <w:rFonts w:ascii="Arial" w:hAnsi="Arial"/>
-                <w:b/>
-                <w:color w:val="FF0000"/>
-                <w:sz w:val="18"/>
-              </w:rPr>
-              <w:t>CIRCLE:</w:t>
-            </w:r>
-            <w:r>
-              <w:rPr>
-                <w:rFonts w:ascii="Arial" w:hAnsi="Arial"/>
-                <w:b/>
-                <w:color w:val="FF0000"/>
-                <w:sz w:val="18"/>
-              </w:rPr>
-              <w:t xml:space="preserve">  </w:t>
-            </w:r>
-            <w:r>
-              <w:rPr>
-                <w:rFonts w:ascii="Arial" w:hAnsi="Arial"/>
-                <w:sz w:val="18"/>
-              </w:rPr>
-              <w:t xml:space="preserve">MFT   LCSW   LEP   LPCC   RN   </w:t>
-            </w:r>
-            <w:r>
-              <w:rPr>
-                <w:rFonts w:ascii="Arial" w:hAnsi="Arial"/>
-                <w:sz w:val="18"/>
-              </w:rPr>
-              <w:t>CAADAC</w:t>
-            </w:r>
-            <w:r>
-              <w:rPr>
-                <w:rFonts w:ascii="Arial" w:hAnsi="Arial"/>
-                <w:sz w:val="18"/>
-              </w:rPr>
-              <w:t xml:space="preserve">   NAADAC</w:t>
-            </w:r>
-          </w:p>
-        </w:tc>
-      </w:tr>
-      <w:tr>
-        <w:tc>
-          <w:tcPr>
-            <w:tcW w:w="11044" w:type="dxa"/>
-          </w:tcPr>
-          <w:p>
-            <w:pPr>
-              <w:spacing w:before="120"/>
-              <w:rPr>
-                <w:rFonts w:ascii="Arial" w:hAnsi="Arial"/>
-                <w:sz w:val="24"/>
-              </w:rPr>
-            </w:pPr>
-            <w:r>
-              <w:rPr>
-                <w:rFonts w:ascii="Arial" w:hAnsi="Arial"/>
-                <w:sz w:val="18"/>
-              </w:rPr>
-              <w:t>9.  NAME</w:t>
-            </w:r>
-            <w:r>
-              <w:rPr>
-                <w:rFonts w:ascii="Arial" w:hAnsi="Arial"/>
-                <w:sz w:val="24"/>
-              </w:rPr>
-              <w:t xml:space="preserve"> _______________________________  </w:t>
-            </w:r>
-            <w:r>
-              <w:rPr>
-                <w:rFonts w:ascii="Arial" w:hAnsi="Arial"/>
-                <w:sz w:val="18"/>
-              </w:rPr>
-              <w:t>SIGNATURE</w:t>
-            </w:r>
-            <w:r>
-              <w:rPr>
-                <w:rFonts w:ascii="Arial" w:hAnsi="Arial"/>
-                <w:sz w:val="24"/>
-              </w:rPr>
-              <w:t xml:space="preserve"> ___________________________________</w:t>
-            </w:r>
-            <w:r>
-              <w:rPr>
-                <w:rFonts w:ascii="Arial" w:hAnsi="Arial"/>
-                <w:sz w:val="24"/>
-              </w:rPr>
-              <w:t>_</w:t>
-            </w:r>
-          </w:p>
-          <w:p>
-            <w:pPr>
-              <w:spacing w:before="120"/>
-              <w:jc w:val="center"/>
-              <w:rPr>
-                <w:rFonts w:ascii="Arial" w:hAnsi="Arial"/>
-                <w:sz w:val="18"/>
-              </w:rPr>
-            </w:pPr>
-            <w:r>
-              <w:rPr>
-                <w:rFonts w:ascii="Arial" w:hAnsi="Arial"/>
-                <w:sz w:val="18"/>
-              </w:rPr>
-              <w:t>LICENSE #</w:t>
-            </w:r>
-            <w:r>
-              <w:rPr>
-                <w:rFonts w:ascii="Arial" w:hAnsi="Arial"/>
-                <w:sz w:val="24"/>
-              </w:rPr>
-              <w:t>___________</w:t>
-            </w:r>
-            <w:r>
-              <w:rPr>
-                <w:rFonts w:ascii="Arial" w:hAnsi="Arial"/>
-                <w:sz w:val="24"/>
-              </w:rPr>
-              <w:t xml:space="preserve"> </w:t>
-            </w:r>
-            <w:r>
-              <w:rPr>
-                <w:rFonts w:ascii="Arial" w:hAnsi="Arial"/>
-                <w:sz w:val="18"/>
-              </w:rPr>
-              <w:t>TIME IN</w:t>
-            </w:r>
-            <w:r>
-              <w:rPr>
-                <w:rFonts w:ascii="Arial" w:hAnsi="Arial"/>
-                <w:sz w:val="24"/>
-              </w:rPr>
-              <w:t>_____</w:t>
-            </w:r>
-            <w:r>
-              <w:rPr>
-                <w:rFonts w:ascii="Arial" w:hAnsi="Arial"/>
-                <w:sz w:val="24"/>
-              </w:rPr>
-              <w:t xml:space="preserve"> </w:t>
-            </w:r>
-            <w:r>
-              <w:rPr>
-                <w:rFonts w:ascii="Arial" w:hAnsi="Arial"/>
-                <w:sz w:val="18"/>
-              </w:rPr>
-              <w:t>TIME OUT</w:t>
-            </w:r>
-            <w:r>
-              <w:t xml:space="preserve">______  </w:t>
-            </w:r>
-            <w:r>
-              <w:rPr>
-                <w:rFonts w:ascii="Arial" w:hAnsi="Arial"/>
-                <w:b/>
-                <w:color w:val="FF0000"/>
-                <w:sz w:val="18"/>
-              </w:rPr>
-              <w:t>CIRCLE:</w:t>
-            </w:r>
-            <w:r>
-              <w:rPr>
-                <w:rFonts w:ascii="Arial" w:hAnsi="Arial"/>
-                <w:b/>
-                <w:color w:val="FF0000"/>
-                <w:sz w:val="18"/>
-              </w:rPr>
-              <w:t xml:space="preserve">  </w:t>
-            </w:r>
-            <w:r>
-              <w:rPr>
-                <w:rFonts w:ascii="Arial" w:hAnsi="Arial"/>
-                <w:sz w:val="18"/>
-              </w:rPr>
-              <w:t xml:space="preserve">MFT   LCSW   LEP   LPCC   RN   </w:t>
-            </w:r>
-            <w:r>
-              <w:rPr>
-                <w:rFonts w:ascii="Arial" w:hAnsi="Arial"/>
-                <w:sz w:val="18"/>
-              </w:rPr>
-              <w:t>CAADAC</w:t>
-            </w:r>
-            <w:r>
-              <w:rPr>
-                <w:rFonts w:ascii="Arial" w:hAnsi="Arial"/>
-                <w:sz w:val="18"/>
-              </w:rPr>
-              <w:t xml:space="preserve">   NAADAC</w:t>
-            </w:r>
-          </w:p>
-        </w:tc>
-      </w:tr>
-      <w:tr>
-        <w:tc>
-          <w:tcPr>
-            <w:tcW w:w="11044" w:type="dxa"/>
-          </w:tcPr>
-          <w:p>
-            <w:pPr>
-              <w:spacing w:before="120"/>
-              <w:rPr>
-                <w:rFonts w:ascii="Arial" w:hAnsi="Arial"/>
-                <w:sz w:val="24"/>
-              </w:rPr>
-            </w:pPr>
-            <w:r>
-              <w:rPr>
-                <w:rFonts w:ascii="Arial" w:hAnsi="Arial"/>
-                <w:sz w:val="18"/>
-              </w:rPr>
-              <w:t xml:space="preserve">10.  </w:t>
-            </w:r>
-            <w:r>
-              <w:rPr>
-                <w:rFonts w:ascii="Arial" w:hAnsi="Arial"/>
-                <w:sz w:val="18"/>
-              </w:rPr>
-              <w:t>NAME</w:t>
-            </w:r>
-            <w:r>
-              <w:rPr>
-                <w:rFonts w:ascii="Arial" w:hAnsi="Arial"/>
-                <w:sz w:val="24"/>
-              </w:rPr>
-              <w:t xml:space="preserve"> _______________________________  </w:t>
-            </w:r>
-            <w:r>
-              <w:rPr>
-                <w:rFonts w:ascii="Arial" w:hAnsi="Arial"/>
-                <w:sz w:val="18"/>
-              </w:rPr>
-              <w:t>SIGNATURE</w:t>
-            </w:r>
-            <w:r>
-              <w:rPr>
-                <w:rFonts w:ascii="Arial" w:hAnsi="Arial"/>
-                <w:sz w:val="24"/>
-              </w:rPr>
-              <w:t xml:space="preserve"> ___________________________________</w:t>
-            </w:r>
-          </w:p>
-          <w:p>
-            <w:pPr>
-              <w:spacing w:before="120"/>
-              <w:jc w:val="center"/>
-              <w:rPr>
-                <w:rFonts w:ascii="Arial" w:hAnsi="Arial"/>
-                <w:sz w:val="18"/>
-              </w:rPr>
-            </w:pPr>
-            <w:r>
-              <w:rPr>
-                <w:rFonts w:ascii="Arial" w:hAnsi="Arial"/>
-                <w:sz w:val="18"/>
-              </w:rPr>
-              <w:t>LICENSE #</w:t>
-            </w:r>
-            <w:r>
-              <w:rPr>
-                <w:rFonts w:ascii="Arial" w:hAnsi="Arial"/>
-                <w:sz w:val="24"/>
-              </w:rPr>
-              <w:t>___________</w:t>
-            </w:r>
-            <w:r>
-              <w:rPr>
-                <w:rFonts w:ascii="Arial" w:hAnsi="Arial"/>
-                <w:sz w:val="24"/>
-              </w:rPr>
-              <w:t xml:space="preserve"> </w:t>
-            </w:r>
-            <w:r>
-              <w:rPr>
-                <w:rFonts w:ascii="Arial" w:hAnsi="Arial"/>
-                <w:sz w:val="18"/>
-              </w:rPr>
-              <w:t>TIME IN</w:t>
-            </w:r>
-            <w:r>
-              <w:rPr>
-                <w:rFonts w:ascii="Arial" w:hAnsi="Arial"/>
-                <w:sz w:val="24"/>
-              </w:rPr>
-              <w:t>_____</w:t>
-            </w:r>
-            <w:r>
-              <w:rPr>
-                <w:rFonts w:ascii="Arial" w:hAnsi="Arial"/>
-                <w:sz w:val="24"/>
-              </w:rPr>
-              <w:t xml:space="preserve"> </w:t>
-            </w:r>
-            <w:r>
-              <w:rPr>
-                <w:rFonts w:ascii="Arial" w:hAnsi="Arial"/>
-                <w:sz w:val="18"/>
-              </w:rPr>
-              <w:t>TIME OUT</w:t>
-            </w:r>
-            <w:r>
-              <w:t xml:space="preserve">______  </w:t>
-            </w:r>
-            <w:r>
-              <w:rPr>
-                <w:rFonts w:ascii="Arial" w:hAnsi="Arial"/>
-                <w:b/>
-                <w:color w:val="FF0000"/>
-                <w:sz w:val="18"/>
-              </w:rPr>
-              <w:t>CIRCLE:</w:t>
-            </w:r>
-            <w:r>
-              <w:rPr>
-                <w:rFonts w:ascii="Arial" w:hAnsi="Arial"/>
-                <w:b/>
-                <w:color w:val="FF0000"/>
-                <w:sz w:val="18"/>
-              </w:rPr>
-              <w:t xml:space="preserve">  </w:t>
-            </w:r>
-            <w:r>
-              <w:rPr>
-                <w:rFonts w:ascii="Arial" w:hAnsi="Arial"/>
-                <w:sz w:val="18"/>
-              </w:rPr>
-              <w:t xml:space="preserve">MFT   LCSW   LEP   LPCC   RN   </w:t>
-            </w:r>
-            <w:r>
-              <w:rPr>
-                <w:rFonts w:ascii="Arial" w:hAnsi="Arial"/>
-                <w:sz w:val="18"/>
-              </w:rPr>
-              <w:t>CAADAC</w:t>
-            </w:r>
-            <w:r>
-              <w:rPr>
-                <w:rFonts w:ascii="Arial" w:hAnsi="Arial"/>
-                <w:sz w:val="18"/>
-              </w:rPr>
-              <w:t xml:space="preserve">   NAADAC</w:t>
-            </w:r>
-          </w:p>
-        </w:tc>
-      </w:tr>
-    </w:tbl>
-    <w:p/>
     <w:sectPr>
       <w:headerReference w:type="even" r:id="rId9"/>
       <w:headerReference w:type="default" r:id="rId10"/>
@@ -3990,7 +2312,29 @@
         <w:sz w:val="16"/>
         <w:szCs w:val="18"/>
       </w:rPr>
-      <w:t>Girls Circle and The Council for Boys and Young Men, are programs of One Circle Foundation which is an approved provider of continuing education hours for the following licensing boards: State of CA Board of Behavioral Sciences, Continuing Education Prov. No. PCE 3703, Hours Completed: 13; the CA Board of Registered Nursing, Provider # CEP 14919, for 13 Contact Hrs, licensee must retain document for a period of 4 years after course concludes. Program approved by the Nat’l Assoc. of Social Workers, Prov. No. 886445495-7611: 13 Hrs.; 13 Contact Hrs. State of CA Corrections Standards Authority Certification No. N2137-033905, 13 hrs. Approved CAADAC/CFAAP Provider Number 4N-14-216-0516: 13 Hrs.</w:t>
+      <w:t xml:space="preserve">Girls Circle and The Council for Boys and Young Men, are programs of One Circle Foundation which is an approved provider of continuing education hours for the following licensing boards: State of CA Board of Behavioral Sciences, Continuing Education Prov. No. PCE 3703, Hours Completed: 13; the CA Board of Registered Nursing, Provider # CEP 14919, for 13 Contact </w:t>
+    </w:r>
+    <w:proofErr w:type="spellStart"/>
+    <w:r>
+      <w:rPr>
+        <w:rFonts w:ascii="Arial" w:hAnsi="Arial"/>
+        <w:b/>
+        <w:i/>
+        <w:sz w:val="16"/>
+        <w:szCs w:val="18"/>
+      </w:rPr>
+      <w:t>Hrs</w:t>
+    </w:r>
+    <w:proofErr w:type="spellEnd"/>
+    <w:r>
+      <w:rPr>
+        <w:rFonts w:ascii="Arial" w:hAnsi="Arial"/>
+        <w:b/>
+        <w:i/>
+        <w:sz w:val="16"/>
+        <w:szCs w:val="18"/>
+      </w:rPr>
+      <w:t>, licensee must retain document for a period of 4 years after course concludes. Program approved by the Nat’l Assoc. of Social Workers, Prov. No. 886445495-7611: 13 Hrs.; 13 Contact Hrs. State of CA Corrections Standards Authority Certification No. N2137-033905, 13 hrs. Approved CAADAC/CFAAP Provider Number 4N-14-216-0516: 13 Hrs.</w:t>
     </w:r>
   </w:p>
   <w:p>
@@ -4015,7 +2359,7 @@
         <w:lang w:val="en-US" w:eastAsia="en-US"/>
       </w:rPr>
       <w:drawing>
-        <wp:anchor distT="0" distB="0" distL="114300" distR="114300" simplePos="0" relativeHeight="251657728" behindDoc="0" locked="0" layoutInCell="1" allowOverlap="1">
+        <wp:anchor distT="0" distB="0" distL="114300" distR="114300" simplePos="0" relativeHeight="251657728" behindDoc="0" locked="0" layoutInCell="1" allowOverlap="1" wp14:anchorId="19D8AC63" wp14:editId="285A10FB">
           <wp:simplePos x="0" y="0"/>
           <wp:positionH relativeFrom="column">
             <wp:posOffset>184785</wp:posOffset>
@@ -4259,7 +2603,7 @@
   <w:abstractNum w:abstractNumId="0">
     <w:nsid w:val="FFFFFF1D"/>
     <w:multiLevelType w:val="multilevel"/>
-    <w:tmpl w:val="BE82F0AA"/>
+    <w:tmpl w:val="3FD666AC"/>
     <w:lvl w:ilvl="0">
       <w:start w:val="1"/>
       <w:numFmt w:val="bullet"/>
@@ -4590,11 +2934,15 @@
   </w:style>
   <w:style w:type="character" w:default="1" w:styleId="DefaultParagraphFont">
     <w:name w:val="Default Paragraph Font"/>
+    <w:uiPriority w:val="1"/>
     <w:semiHidden/>
+    <w:unhideWhenUsed/>
   </w:style>
   <w:style w:type="table" w:default="1" w:styleId="TableNormal">
     <w:name w:val="Normal Table"/>
+    <w:uiPriority w:val="99"/>
     <w:semiHidden/>
+    <w:unhideWhenUsed/>
     <w:tblPr>
       <w:tblInd w:w="0" w:type="dxa"/>
       <w:tblCellMar>
@@ -4607,7 +2955,9 @@
   </w:style>
   <w:style w:type="numbering" w:default="1" w:styleId="NoList">
     <w:name w:val="No List"/>
+    <w:uiPriority w:val="99"/>
     <w:semiHidden/>
+    <w:unhideWhenUsed/>
   </w:style>
   <w:style w:type="paragraph" w:styleId="BodyText">
     <w:name w:val="Body Text"/>
@@ -4924,11 +3274,15 @@
   </w:style>
   <w:style w:type="character" w:default="1" w:styleId="DefaultParagraphFont">
     <w:name w:val="Default Paragraph Font"/>
+    <w:uiPriority w:val="1"/>
     <w:semiHidden/>
+    <w:unhideWhenUsed/>
   </w:style>
   <w:style w:type="table" w:default="1" w:styleId="TableNormal">
     <w:name w:val="Normal Table"/>
+    <w:uiPriority w:val="99"/>
     <w:semiHidden/>
+    <w:unhideWhenUsed/>
     <w:tblPr>
       <w:tblInd w:w="0" w:type="dxa"/>
       <w:tblCellMar>
@@ -4941,7 +3295,9 @@
   </w:style>
   <w:style w:type="numbering" w:default="1" w:styleId="NoList">
     <w:name w:val="No List"/>
+    <w:uiPriority w:val="99"/>
     <w:semiHidden/>
+    <w:unhideWhenUsed/>
   </w:style>
   <w:style w:type="paragraph" w:styleId="BodyText">
     <w:name w:val="Body Text"/>
@@ -5395,7 +3751,7 @@
 </file>
 
 <file path=customXml/itemProps1.xml><?xml version="1.0" encoding="utf-8"?>
-<ds:datastoreItem xmlns:ds="http://schemas.openxmlformats.org/officeDocument/2006/customXml" ds:itemID="{2C9D5676-429F-1C40-A27B-B6ADC0B902FF}">
+<ds:datastoreItem xmlns:ds="http://schemas.openxmlformats.org/officeDocument/2006/customXml" ds:itemID="{C174F91A-AD76-5148-A217-D8E91E880D12}">
   <ds:schemaRefs>
     <ds:schemaRef ds:uri="http://schemas.openxmlformats.org/officeDocument/2006/bibliography"/>
   </ds:schemaRefs>
